--- a/BÁO CÁO SAU BUỔI THỰC HÀNH 02.docx
+++ b/BÁO CÁO SAU BUỔI THỰC HÀNH 02.docx
@@ -39,7 +39,7 @@
         <w:t xml:space="preserve">Tên buổi thực hành: Thực hành Mini-Project Session </w:t>
       </w:r>
       <w:r>
-        <w:t>4</w:t>
+        <w:t>8</w:t>
       </w:r>
     </w:p>
     <w:p>
@@ -3166,6 +3166,7 @@
   <w:style w:type="character" w:default="1" w:styleId="DefaultParagraphFont">
     <w:name w:val="Default Paragraph Font"/>
     <w:uiPriority w:val="1"/>
+    <w:semiHidden/>
     <w:unhideWhenUsed/>
   </w:style>
   <w:style w:type="table" w:default="1" w:styleId="TableNormal">

--- a/BÁO CÁO SAU BUỔI THỰC HÀNH 02.docx
+++ b/BÁO CÁO SAU BUỔI THỰC HÀNH 02.docx
@@ -1090,6 +1090,9 @@
       </w:r>
       <w:r>
         <w:t xml:space="preserve"> Mảng đối tượng , ArrayList</w:t>
+      </w:r>
+      <w:r>
+        <w:t>, Regex</w:t>
       </w:r>
       <w:r>
         <w:t xml:space="preserve"> chưa được chắc chắn nên mất thời gian trong việc tìm kiếm</w:t>
